--- a/installation.docx
+++ b/installation.docx
@@ -3,711 +3,1128 @@
 <w:document xmlns:wpc="http://schemas.microsoft.com/office/word/2010/wordprocessingCanvas" xmlns:cx="http://schemas.microsoft.com/office/drawing/2014/chartex" xmlns:cx1="http://schemas.microsoft.com/office/drawing/2015/9/8/chartex" xmlns:cx2="http://schemas.microsoft.com/office/drawing/2015/10/21/chartex" xmlns:cx3="http://schemas.microsoft.com/office/drawing/2016/5/9/chartex" xmlns:cx4="http://schemas.microsoft.com/office/drawing/2016/5/10/chartex" xmlns:cx5="http://schemas.microsoft.com/office/drawing/2016/5/11/chartex" xmlns:cx6="http://schemas.microsoft.com/office/drawing/2016/5/12/chartex" xmlns:cx7="http://schemas.microsoft.com/office/drawing/2016/5/13/chartex" xmlns:cx8="http://schemas.microsoft.com/office/drawing/2016/5/14/chartex" xmlns:mc="http://schemas.openxmlformats.org/markup-compatibility/2006" xmlns:aink="http://schemas.microsoft.com/office/drawing/2016/ink" xmlns:am3d="http://schemas.microsoft.com/office/drawing/2017/model3d" xmlns:o="urn:schemas-microsoft-com:office:office" xmlns:oel="http://schemas.microsoft.com/office/2019/extlst" xmlns:r="http://schemas.openxmlformats.org/officeDocument/2006/relationships" xmlns:m="http://schemas.openxmlformats.org/officeDocument/2006/math" xmlns:v="urn:schemas-microsoft-com:vml" xmlns:wp14="http://schemas.microsoft.com/office/word/2010/wordprocessingDrawing" xmlns:wp="http://schemas.openxmlformats.org/drawingml/2006/wordprocessingDrawing" xmlns:w10="urn:schemas-microsoft-com:office:word" xmlns:w="http://schemas.openxmlformats.org/wordprocessingml/2006/main" xmlns:w14="http://schemas.microsoft.com/office/word/2010/wordml" xmlns:w15="http://schemas.microsoft.com/office/word/2012/wordml" xmlns:w16cex="http://schemas.microsoft.com/office/word/2018/wordml/cex" xmlns:w16cid="http://schemas.microsoft.com/office/word/2016/wordml/cid" xmlns:w16="http://schemas.microsoft.com/office/word/2018/wordml" xmlns:w16sdtdh="http://schemas.microsoft.com/office/word/2020/wordml/sdtdatahash" xmlns:w16se="http://schemas.microsoft.com/office/word/2015/wordml/symex" xmlns:wpg="http://schemas.microsoft.com/office/word/2010/wordprocessingGroup" xmlns:wpi="http://schemas.microsoft.com/office/word/2010/wordprocessingInk" xmlns:wne="http://schemas.microsoft.com/office/word/2006/wordml" xmlns:wps="http://schemas.microsoft.com/office/word/2010/wordprocessingShape" mc:Ignorable="w14 w15 w16se w16cid w16 w16cex w16sdtdh wp14">
   <w:body>
     <w:p>
-      <w:r>
-        <w:t>### Instructions d'installation (Version</w:t>
-      </w:r>
-      <w:r>
+      <w:pPr>
+        <w:rPr>
+          <w:rFonts w:ascii="Segoe UI" w:hAnsi="Segoe UI" w:cs="Segoe UI"/>
+          <w:lang w:val="en-US"/>
+        </w:rPr>
+      </w:pPr>
+      <w:r>
+        <w:rPr>
+          <w:rFonts w:ascii="Segoe UI" w:hAnsi="Segoe UI" w:cs="Segoe UI"/>
+          <w:lang w:val="en-US"/>
+        </w:rPr>
+        <w:t>### Instructions d'installation (Version English)</w:t>
+      </w:r>
+    </w:p>
+    <w:p>
+      <w:pPr>
+        <w:rPr>
+          <w:rFonts w:ascii="Segoe UI" w:hAnsi="Segoe UI" w:cs="Segoe UI"/>
+          <w:lang w:val="en-US"/>
+        </w:rPr>
+      </w:pPr>
+      <w:r>
+        <w:rPr>
+          <w:rFonts w:ascii="Segoe UI" w:hAnsi="Segoe UI" w:cs="Segoe UI"/>
+          <w:lang w:val="en-US"/>
+        </w:rPr>
+        <w:t>#### For Mac Users</w:t>
+      </w:r>
+    </w:p>
+    <w:p>
+      <w:pPr>
+        <w:rPr>
+          <w:rFonts w:ascii="Segoe UI" w:hAnsi="Segoe UI" w:cs="Segoe UI"/>
+          <w:lang w:val="en-US"/>
+        </w:rPr>
+      </w:pPr>
+      <w:r>
+        <w:rPr>
+          <w:rFonts w:ascii="Segoe UI" w:hAnsi="Segoe UI" w:cs="Segoe UI"/>
+          <w:lang w:val="en-US"/>
+        </w:rPr>
+        <w:t>1. **Open Terminal**:</w:t>
+      </w:r>
+    </w:p>
+    <w:p>
+      <w:pPr>
+        <w:rPr>
+          <w:rFonts w:ascii="Segoe UI" w:hAnsi="Segoe UI" w:cs="Segoe UI"/>
+          <w:lang w:val="en-US"/>
+        </w:rPr>
+      </w:pPr>
+      <w:r>
+        <w:rPr>
+          <w:rFonts w:ascii="Segoe UI" w:hAnsi="Segoe UI" w:cs="Segoe UI"/>
+          <w:lang w:val="en-US"/>
+        </w:rPr>
+        <w:t xml:space="preserve">   - You can find the Terminal application within your Applications folder, under Utilities, or search for it in Spotlight.</w:t>
+      </w:r>
+    </w:p>
+    <w:p>
+      <w:pPr>
+        <w:rPr>
+          <w:rFonts w:ascii="Segoe UI" w:hAnsi="Segoe UI" w:cs="Segoe UI"/>
+          <w:lang w:val="en-US"/>
+        </w:rPr>
+      </w:pPr>
+      <w:r>
+        <w:rPr>
+          <w:rFonts w:ascii="Segoe UI" w:hAnsi="Segoe UI" w:cs="Segoe UI"/>
+          <w:lang w:val="en-US"/>
+        </w:rPr>
+        <w:t>2. **Check Python Version**:</w:t>
+      </w:r>
+    </w:p>
+    <w:p>
+      <w:pPr>
+        <w:rPr>
+          <w:rFonts w:ascii="Segoe UI" w:hAnsi="Segoe UI" w:cs="Segoe UI"/>
+          <w:lang w:val="en-US"/>
+        </w:rPr>
+      </w:pPr>
+      <w:r>
+        <w:rPr>
+          <w:rFonts w:ascii="Segoe UI" w:hAnsi="Segoe UI" w:cs="Segoe UI"/>
+          <w:lang w:val="en-US"/>
+        </w:rPr>
+        <w:t xml:space="preserve">   - In the Terminal, type `python3 --version` and press Enter. This will tell you the version of Python installed on your Mac.</w:t>
+      </w:r>
+    </w:p>
+    <w:p>
+      <w:pPr>
+        <w:rPr>
+          <w:rFonts w:ascii="Segoe UI" w:hAnsi="Segoe UI" w:cs="Segoe UI"/>
+          <w:lang w:val="en-US"/>
+        </w:rPr>
+      </w:pPr>
+    </w:p>
+    <w:p>
+      <w:pPr>
+        <w:rPr>
+          <w:rFonts w:ascii="Segoe UI" w:hAnsi="Segoe UI" w:cs="Segoe UI"/>
+          <w:lang w:val="en-US"/>
+        </w:rPr>
+      </w:pPr>
+      <w:r>
+        <w:rPr>
+          <w:rFonts w:ascii="Segoe UI" w:hAnsi="Segoe UI" w:cs="Segoe UI"/>
+          <w:lang w:val="en-US"/>
+        </w:rPr>
+        <w:t>3. **Install PIP**:</w:t>
+      </w:r>
+    </w:p>
+    <w:p>
+      <w:pPr>
+        <w:rPr>
+          <w:rFonts w:ascii="Segoe UI" w:hAnsi="Segoe UI" w:cs="Segoe UI"/>
+          <w:lang w:val="en-US"/>
+        </w:rPr>
+      </w:pPr>
+      <w:r>
+        <w:rPr>
+          <w:rFonts w:ascii="Segoe UI" w:hAnsi="Segoe UI" w:cs="Segoe UI"/>
+          <w:lang w:val="en-US"/>
+        </w:rPr>
+        <w:t xml:space="preserve">   - If PIP is not installed, download it using `curl https://bootstrap.pypa.io/get-pip.py -o get-pip.py`, then install it with `python3 get-pip.py`.</w:t>
+      </w:r>
+    </w:p>
+    <w:p>
+      <w:pPr>
+        <w:rPr>
+          <w:rFonts w:ascii="Segoe UI" w:hAnsi="Segoe UI" w:cs="Segoe UI"/>
+          <w:lang w:val="en-US"/>
+        </w:rPr>
+      </w:pPr>
+    </w:p>
+    <w:p>
+      <w:pPr>
+        <w:rPr>
+          <w:rFonts w:ascii="Segoe UI" w:hAnsi="Segoe UI" w:cs="Segoe UI"/>
+          <w:lang w:val="en-US"/>
+        </w:rPr>
+      </w:pPr>
+      <w:r>
+        <w:rPr>
+          <w:rFonts w:ascii="Segoe UI" w:hAnsi="Segoe UI" w:cs="Segoe UI"/>
+          <w:lang w:val="en-US"/>
+        </w:rPr>
+        <w:t>4. **Install PyQt5**:</w:t>
+      </w:r>
+    </w:p>
+    <w:p>
+      <w:pPr>
+        <w:rPr>
+          <w:rFonts w:ascii="Segoe UI" w:hAnsi="Segoe UI" w:cs="Segoe UI"/>
+          <w:lang w:val="en-US"/>
+        </w:rPr>
+      </w:pPr>
+      <w:r>
+        <w:rPr>
+          <w:rFonts w:ascii="Segoe UI" w:hAnsi="Segoe UI" w:cs="Segoe UI"/>
+          <w:lang w:val="en-US"/>
+        </w:rPr>
+        <w:t xml:space="preserve">   - In the Terminal, type `pip3 install PyQt5` and press Enter. This command installs the PyQt5 library.</w:t>
+      </w:r>
+    </w:p>
+    <w:p>
+      <w:pPr>
+        <w:rPr>
+          <w:rFonts w:ascii="Segoe UI" w:hAnsi="Segoe UI" w:cs="Segoe UI"/>
+          <w:lang w:val="en-US"/>
+        </w:rPr>
+      </w:pPr>
+    </w:p>
+    <w:p>
+      <w:pPr>
+        <w:rPr>
+          <w:rFonts w:ascii="Segoe UI" w:hAnsi="Segoe UI" w:cs="Segoe UI"/>
+          <w:lang w:val="en-US"/>
+        </w:rPr>
+      </w:pPr>
+      <w:r>
+        <w:rPr>
+          <w:rFonts w:ascii="Segoe UI" w:hAnsi="Segoe UI" w:cs="Segoe UI"/>
+          <w:lang w:val="en-US"/>
+        </w:rPr>
+        <w:t>5. **Install Additional Libraries**:</w:t>
+      </w:r>
+    </w:p>
+    <w:p>
+      <w:pPr>
+        <w:rPr>
+          <w:rFonts w:ascii="Segoe UI" w:hAnsi="Segoe UI" w:cs="Segoe UI"/>
+          <w:lang w:val="en-US"/>
+        </w:rPr>
+      </w:pPr>
+      <w:r>
+        <w:rPr>
+          <w:rFonts w:ascii="Segoe UI" w:hAnsi="Segoe UI" w:cs="Segoe UI"/>
+          <w:lang w:val="en-US"/>
+        </w:rPr>
+        <w:t xml:space="preserve">   - For any additional libraries, such as `requests`, type `pip3 install requests`.</w:t>
+      </w:r>
+    </w:p>
+    <w:p>
+      <w:pPr>
+        <w:rPr>
+          <w:rFonts w:ascii="Segoe UI" w:hAnsi="Segoe UI" w:cs="Segoe UI"/>
+          <w:lang w:val="en-US"/>
+        </w:rPr>
+      </w:pPr>
+    </w:p>
+    <w:p>
+      <w:pPr>
+        <w:rPr>
+          <w:rFonts w:ascii="Segoe UI" w:hAnsi="Segoe UI" w:cs="Segoe UI"/>
+          <w:lang w:val="en-US"/>
+        </w:rPr>
+      </w:pPr>
+      <w:r>
+        <w:rPr>
+          <w:rFonts w:ascii="Segoe UI" w:hAnsi="Segoe UI" w:cs="Segoe UI"/>
+          <w:lang w:val="en-US"/>
+        </w:rPr>
+        <w:t>6. **Run the Application**:</w:t>
+      </w:r>
+    </w:p>
+    <w:p>
+      <w:pPr>
+        <w:rPr>
+          <w:rFonts w:ascii="Segoe UI" w:hAnsi="Segoe UI" w:cs="Segoe UI"/>
+          <w:lang w:val="en-US"/>
+        </w:rPr>
+      </w:pPr>
+      <w:r>
+        <w:rPr>
+          <w:rFonts w:ascii="Segoe UI" w:hAnsi="Segoe UI" w:cs="Segoe UI"/>
+          <w:lang w:val="en-US"/>
+        </w:rPr>
+        <w:t xml:space="preserve">   - Navigate to the directory containing your client and server code by typing `cd path/to/your/code` and then `python3 server.py` to start the server. Open another Terminal window and run `python3 client.py` to start the client.</w:t>
+      </w:r>
+    </w:p>
+    <w:p>
+      <w:pPr>
+        <w:rPr>
+          <w:rFonts w:ascii="Segoe UI" w:hAnsi="Segoe UI" w:cs="Segoe UI"/>
+          <w:lang w:val="en-US"/>
+        </w:rPr>
+      </w:pPr>
+    </w:p>
+    <w:p>
+      <w:pPr>
+        <w:rPr>
+          <w:rFonts w:ascii="Segoe UI" w:hAnsi="Segoe UI" w:cs="Segoe UI"/>
+          <w:lang w:val="en-US"/>
+        </w:rPr>
+      </w:pPr>
+      <w:r>
+        <w:rPr>
+          <w:rFonts w:ascii="Segoe UI" w:hAnsi="Segoe UI" w:cs="Segoe UI"/>
+          <w:lang w:val="en-US"/>
+        </w:rPr>
+        <w:t>#### For Windows Users</w:t>
+      </w:r>
+    </w:p>
+    <w:p>
+      <w:pPr>
+        <w:rPr>
+          <w:rFonts w:ascii="Segoe UI" w:hAnsi="Segoe UI" w:cs="Segoe UI"/>
+          <w:lang w:val="en-US"/>
+        </w:rPr>
+      </w:pPr>
+      <w:r>
+        <w:rPr>
+          <w:rFonts w:ascii="Segoe UI" w:hAnsi="Segoe UI" w:cs="Segoe UI"/>
+          <w:lang w:val="en-US"/>
+        </w:rPr>
+        <w:t>1. **Install Python**:</w:t>
+      </w:r>
+    </w:p>
+    <w:p>
+      <w:pPr>
+        <w:rPr>
+          <w:rFonts w:ascii="Segoe UI" w:hAnsi="Segoe UI" w:cs="Segoe UI"/>
+          <w:lang w:val="en-US"/>
+        </w:rPr>
+      </w:pPr>
+      <w:r>
+        <w:rPr>
+          <w:rFonts w:ascii="Segoe UI" w:hAnsi="Segoe UI" w:cs="Segoe UI"/>
+          <w:lang w:val="en-US"/>
+        </w:rPr>
+        <w:t xml:space="preserve">   - Download the Python installer from the [Python official </w:t>
+      </w:r>
+      <w:proofErr w:type="gramStart"/>
+      <w:r>
+        <w:rPr>
+          <w:rFonts w:ascii="Segoe UI" w:hAnsi="Segoe UI" w:cs="Segoe UI"/>
+          <w:lang w:val="en-US"/>
+        </w:rPr>
+        <w:t>website](</w:t>
+      </w:r>
+      <w:proofErr w:type="gramEnd"/>
+      <w:r>
+        <w:rPr>
+          <w:rFonts w:ascii="Segoe UI" w:hAnsi="Segoe UI" w:cs="Segoe UI"/>
+          <w:lang w:val="en-US"/>
+        </w:rPr>
+        <w:t xml:space="preserve">https://www.python.org/downloads/windows/). Make sure to check the box that </w:t>
+      </w:r>
+      <w:proofErr w:type="gramStart"/>
+      <w:r>
+        <w:rPr>
+          <w:rFonts w:ascii="Segoe UI" w:hAnsi="Segoe UI" w:cs="Segoe UI"/>
+          <w:lang w:val="en-US"/>
+        </w:rPr>
+        <w:t>says</w:t>
+      </w:r>
+      <w:proofErr w:type="gramEnd"/>
+      <w:r>
+        <w:rPr>
+          <w:rFonts w:ascii="Segoe UI" w:hAnsi="Segoe UI" w:cs="Segoe UI"/>
+          <w:lang w:val="en-US"/>
+        </w:rPr>
+        <w:t xml:space="preserve"> "Add Python to PATH" before clicking "Install Now".</w:t>
+      </w:r>
+    </w:p>
+    <w:p>
+      <w:pPr>
+        <w:rPr>
+          <w:rFonts w:ascii="Segoe UI" w:hAnsi="Segoe UI" w:cs="Segoe UI"/>
+          <w:lang w:val="en-US"/>
+        </w:rPr>
+      </w:pPr>
+    </w:p>
+    <w:p>
+      <w:pPr>
+        <w:rPr>
+          <w:rFonts w:ascii="Segoe UI" w:hAnsi="Segoe UI" w:cs="Segoe UI"/>
+          <w:lang w:val="en-US"/>
+        </w:rPr>
+      </w:pPr>
+      <w:r>
+        <w:rPr>
+          <w:rFonts w:ascii="Segoe UI" w:hAnsi="Segoe UI" w:cs="Segoe UI"/>
+          <w:lang w:val="en-US"/>
+        </w:rPr>
+        <w:t>2. **Open Command Prompt or PowerShell**:</w:t>
+      </w:r>
+    </w:p>
+    <w:p>
+      <w:pPr>
+        <w:rPr>
+          <w:rFonts w:ascii="Segoe UI" w:hAnsi="Segoe UI" w:cs="Segoe UI"/>
+          <w:lang w:val="en-US"/>
+        </w:rPr>
+      </w:pPr>
+      <w:r>
+        <w:rPr>
+          <w:rFonts w:ascii="Segoe UI" w:hAnsi="Segoe UI" w:cs="Segoe UI"/>
+          <w:lang w:val="en-US"/>
+        </w:rPr>
+        <w:t xml:space="preserve">   - You can search for CMD or PowerShell in the Start menu.</w:t>
+      </w:r>
+    </w:p>
+    <w:p>
+      <w:pPr>
+        <w:rPr>
+          <w:rFonts w:ascii="Segoe UI" w:hAnsi="Segoe UI" w:cs="Segoe UI"/>
+          <w:lang w:val="en-US"/>
+        </w:rPr>
+      </w:pPr>
+    </w:p>
+    <w:p>
+      <w:pPr>
+        <w:rPr>
+          <w:rFonts w:ascii="Segoe UI" w:hAnsi="Segoe UI" w:cs="Segoe UI"/>
+          <w:lang w:val="en-US"/>
+        </w:rPr>
+      </w:pPr>
+      <w:r>
+        <w:rPr>
+          <w:rFonts w:ascii="Segoe UI" w:hAnsi="Segoe UI" w:cs="Segoe UI"/>
+          <w:lang w:val="en-US"/>
+        </w:rPr>
+        <w:t>3. **Install PyQt5**:</w:t>
+      </w:r>
+    </w:p>
+    <w:p>
+      <w:pPr>
+        <w:rPr>
+          <w:rFonts w:ascii="Segoe UI" w:hAnsi="Segoe UI" w:cs="Segoe UI"/>
+          <w:lang w:val="en-US"/>
+        </w:rPr>
+      </w:pPr>
+      <w:r>
+        <w:rPr>
+          <w:rFonts w:ascii="Segoe UI" w:hAnsi="Segoe UI" w:cs="Segoe UI"/>
+          <w:lang w:val="en-US"/>
+        </w:rPr>
+        <w:t xml:space="preserve">   - In the Command Prompt or PowerShell, type `pip install PyQt5` and press Enter.</w:t>
+      </w:r>
+    </w:p>
+    <w:p>
+      <w:pPr>
+        <w:rPr>
+          <w:rFonts w:ascii="Segoe UI" w:hAnsi="Segoe UI" w:cs="Segoe UI"/>
+          <w:lang w:val="en-US"/>
+        </w:rPr>
+      </w:pPr>
+    </w:p>
+    <w:p>
+      <w:pPr>
+        <w:rPr>
+          <w:rFonts w:ascii="Segoe UI" w:hAnsi="Segoe UI" w:cs="Segoe UI"/>
+          <w:lang w:val="en-US"/>
+        </w:rPr>
+      </w:pPr>
+      <w:r>
+        <w:rPr>
+          <w:rFonts w:ascii="Segoe UI" w:hAnsi="Segoe UI" w:cs="Segoe UI"/>
+          <w:lang w:val="en-US"/>
+        </w:rPr>
+        <w:t>4. **Install Additional Libraries**:</w:t>
+      </w:r>
+    </w:p>
+    <w:p>
+      <w:pPr>
+        <w:rPr>
+          <w:rFonts w:ascii="Segoe UI" w:hAnsi="Segoe UI" w:cs="Segoe UI"/>
+          <w:lang w:val="en-US"/>
+        </w:rPr>
+      </w:pPr>
+      <w:r>
+        <w:rPr>
+          <w:rFonts w:ascii="Segoe UI" w:hAnsi="Segoe UI" w:cs="Segoe UI"/>
+          <w:lang w:val="en-US"/>
+        </w:rPr>
+        <w:t xml:space="preserve">   - Install any additional libraries you need, such as `requests`, by typing `pip install requests`.</w:t>
+      </w:r>
+    </w:p>
+    <w:p>
+      <w:pPr>
+        <w:rPr>
+          <w:rFonts w:ascii="Segoe UI" w:hAnsi="Segoe UI" w:cs="Segoe UI"/>
+          <w:lang w:val="en-US"/>
+        </w:rPr>
+      </w:pPr>
+    </w:p>
+    <w:p>
+      <w:pPr>
+        <w:rPr>
+          <w:rFonts w:ascii="Segoe UI" w:hAnsi="Segoe UI" w:cs="Segoe UI"/>
+          <w:lang w:val="en-US"/>
+        </w:rPr>
+      </w:pPr>
+      <w:r>
+        <w:rPr>
+          <w:rFonts w:ascii="Segoe UI" w:hAnsi="Segoe UI" w:cs="Segoe UI"/>
+          <w:lang w:val="en-US"/>
+        </w:rPr>
+        <w:t>5. **Run the Application**:</w:t>
+      </w:r>
+    </w:p>
+    <w:p>
+      <w:pPr>
+        <w:rPr>
+          <w:rFonts w:ascii="Segoe UI" w:hAnsi="Segoe UI" w:cs="Segoe UI"/>
+          <w:lang w:val="en-US"/>
+        </w:rPr>
+      </w:pPr>
+      <w:r>
+        <w:rPr>
+          <w:rFonts w:ascii="Segoe UI" w:hAnsi="Segoe UI" w:cs="Segoe UI"/>
+          <w:lang w:val="en-US"/>
+        </w:rPr>
+        <w:t xml:space="preserve">   - Navigate to the directory containing your client and server code with `cd path\to\your\code`. Type `python server.py` to start the server. Open another command </w:t>
+      </w:r>
+      <w:r>
+        <w:rPr>
+          <w:rFonts w:ascii="Segoe UI" w:hAnsi="Segoe UI" w:cs="Segoe UI"/>
+          <w:lang w:val="en-US"/>
+        </w:rPr>
+        <w:lastRenderedPageBreak/>
+        <w:t>prompt window and type `python client.py` to start the client.</w:t>
+      </w:r>
+    </w:p>
+    <w:p>
+      <w:pPr>
+        <w:rPr>
+          <w:rFonts w:ascii="Segoe UI" w:hAnsi="Segoe UI" w:cs="Segoe UI"/>
+        </w:rPr>
+      </w:pPr>
+      <w:r>
+        <w:rPr>
+          <w:rFonts w:ascii="Segoe UI" w:hAnsi="Segoe UI" w:cs="Segoe UI"/>
+        </w:rPr>
+        <w:t>### Instructions d'installation (Version française)</w:t>
+      </w:r>
+    </w:p>
+    <w:p>
+      <w:pPr>
+        <w:rPr>
+          <w:rFonts w:ascii="Segoe UI" w:hAnsi="Segoe UI" w:cs="Segoe UI"/>
+        </w:rPr>
+      </w:pPr>
+      <w:r>
+        <w:rPr>
+          <w:rFonts w:ascii="Segoe UI" w:hAnsi="Segoe UI" w:cs="Segoe UI"/>
+        </w:rPr>
+        <w:t>#### Pour les utilisateurs Mac</w:t>
+      </w:r>
+    </w:p>
+    <w:p>
+      <w:pPr>
+        <w:rPr>
+          <w:rFonts w:ascii="Segoe UI" w:hAnsi="Segoe UI" w:cs="Segoe UI"/>
+        </w:rPr>
+      </w:pPr>
+      <w:r>
+        <w:rPr>
+          <w:rFonts w:ascii="Segoe UI" w:hAnsi="Segoe UI" w:cs="Segoe UI"/>
+        </w:rPr>
+        <w:t>1. **Ouvrir le Terminal** :</w:t>
+      </w:r>
+    </w:p>
+    <w:p>
+      <w:pPr>
+        <w:rPr>
+          <w:rFonts w:ascii="Segoe UI" w:hAnsi="Segoe UI" w:cs="Segoe UI"/>
+        </w:rPr>
+      </w:pPr>
+      <w:r>
+        <w:rPr>
+          <w:rFonts w:ascii="Segoe UI" w:hAnsi="Segoe UI" w:cs="Segoe UI"/>
+        </w:rPr>
+        <w:t xml:space="preserve">   - Vous pouvez trouver l'application Terminal dans votre dossier Applications, sous Utilitaires, ou la rechercher dans Spotlight.</w:t>
+      </w:r>
+    </w:p>
+    <w:p>
+      <w:pPr>
+        <w:rPr>
+          <w:rFonts w:ascii="Segoe UI" w:hAnsi="Segoe UI" w:cs="Segoe UI"/>
+        </w:rPr>
+      </w:pPr>
+    </w:p>
+    <w:p>
+      <w:pPr>
+        <w:rPr>
+          <w:rFonts w:ascii="Segoe UI" w:hAnsi="Segoe UI" w:cs="Segoe UI"/>
+        </w:rPr>
+      </w:pPr>
+      <w:r>
+        <w:rPr>
+          <w:rFonts w:ascii="Segoe UI" w:hAnsi="Segoe UI" w:cs="Segoe UI"/>
+        </w:rPr>
+        <w:t>2. **Vérifier la version de Python** :</w:t>
+      </w:r>
+    </w:p>
+    <w:p>
+      <w:pPr>
+        <w:rPr>
+          <w:rFonts w:ascii="Segoe UI" w:hAnsi="Segoe UI" w:cs="Segoe UI"/>
+        </w:rPr>
+      </w:pPr>
+      <w:r>
+        <w:rPr>
+          <w:rFonts w:ascii="Segoe UI" w:hAnsi="Segoe UI" w:cs="Segoe UI"/>
+        </w:rPr>
+        <w:t xml:space="preserve">   - Dans le Terminal, tapez `python3 --version` et appuyez sur Entrée. Cela vous indiquera la version de Python installée sur votre Mac.</w:t>
+      </w:r>
+    </w:p>
+    <w:p>
+      <w:pPr>
+        <w:rPr>
+          <w:rFonts w:ascii="Segoe UI" w:hAnsi="Segoe UI" w:cs="Segoe UI"/>
+        </w:rPr>
+      </w:pPr>
+    </w:p>
+    <w:p>
+      <w:pPr>
+        <w:rPr>
+          <w:rFonts w:ascii="Segoe UI" w:hAnsi="Segoe UI" w:cs="Segoe UI"/>
+        </w:rPr>
+      </w:pPr>
+      <w:r>
+        <w:rPr>
+          <w:rFonts w:ascii="Segoe UI" w:hAnsi="Segoe UI" w:cs="Segoe UI"/>
+        </w:rPr>
+        <w:t>3. **Installer PIP** :</w:t>
+      </w:r>
+    </w:p>
+    <w:p>
+      <w:pPr>
+        <w:rPr>
+          <w:rFonts w:ascii="Segoe UI" w:hAnsi="Segoe UI" w:cs="Segoe UI"/>
+        </w:rPr>
+      </w:pPr>
+      <w:r>
+        <w:rPr>
+          <w:rFonts w:ascii="Segoe UI" w:hAnsi="Segoe UI" w:cs="Segoe UI"/>
+        </w:rPr>
+        <w:t xml:space="preserve">   - Si PIP n'est pas installé, téléchargez-le en utilisant `</w:t>
+      </w:r>
+      <w:proofErr w:type="spellStart"/>
+      <w:r>
+        <w:rPr>
+          <w:rFonts w:ascii="Segoe UI" w:hAnsi="Segoe UI" w:cs="Segoe UI"/>
+        </w:rPr>
+        <w:t>curl</w:t>
+      </w:r>
+      <w:proofErr w:type="spellEnd"/>
+      <w:r>
+        <w:rPr>
+          <w:rFonts w:ascii="Segoe UI" w:hAnsi="Segoe UI" w:cs="Segoe UI"/>
+        </w:rPr>
+        <w:t xml:space="preserve"> https://bootstrap.pypa.io/get-pip.py -o get-pip.py`, puis installez-le avec `python3 get-pip.py`.</w:t>
+      </w:r>
+    </w:p>
+    <w:p>
+      <w:pPr>
+        <w:rPr>
+          <w:rFonts w:ascii="Segoe UI" w:hAnsi="Segoe UI" w:cs="Segoe UI"/>
+        </w:rPr>
+      </w:pPr>
+    </w:p>
+    <w:p>
+      <w:pPr>
+        <w:rPr>
+          <w:rFonts w:ascii="Segoe UI" w:hAnsi="Segoe UI" w:cs="Segoe UI"/>
+        </w:rPr>
+      </w:pPr>
+      <w:r>
+        <w:rPr>
+          <w:rFonts w:ascii="Segoe UI" w:hAnsi="Segoe UI" w:cs="Segoe UI"/>
+        </w:rPr>
+        <w:t>4. **Installer PyQt5** :</w:t>
+      </w:r>
+    </w:p>
+    <w:p>
+      <w:pPr>
+        <w:rPr>
+          <w:rFonts w:ascii="Segoe UI" w:hAnsi="Segoe UI" w:cs="Segoe UI"/>
+        </w:rPr>
+      </w:pPr>
+      <w:r>
+        <w:rPr>
+          <w:rFonts w:ascii="Segoe UI" w:hAnsi="Segoe UI" w:cs="Segoe UI"/>
+        </w:rPr>
+        <w:t xml:space="preserve">   - Dans le Terminal, tapez `pip3 </w:t>
+      </w:r>
+      <w:proofErr w:type="spellStart"/>
+      <w:r>
+        <w:rPr>
+          <w:rFonts w:ascii="Segoe UI" w:hAnsi="Segoe UI" w:cs="Segoe UI"/>
+        </w:rPr>
+        <w:t>install</w:t>
+      </w:r>
+      <w:proofErr w:type="spellEnd"/>
+      <w:r>
+        <w:rPr>
+          <w:rFonts w:ascii="Segoe UI" w:hAnsi="Segoe UI" w:cs="Segoe UI"/>
+        </w:rPr>
+        <w:t xml:space="preserve"> PyQt5` et appuyez sur Entrée. Cette commande installe la bibliothèque PyQt5.</w:t>
+      </w:r>
+    </w:p>
+    <w:p>
+      <w:pPr>
+        <w:rPr>
+          <w:rFonts w:ascii="Segoe UI" w:hAnsi="Segoe UI" w:cs="Segoe UI"/>
+        </w:rPr>
+      </w:pPr>
+    </w:p>
+    <w:p>
+      <w:pPr>
+        <w:rPr>
+          <w:rFonts w:ascii="Segoe UI" w:hAnsi="Segoe UI" w:cs="Segoe UI"/>
+        </w:rPr>
+      </w:pPr>
+      <w:r>
+        <w:rPr>
+          <w:rFonts w:ascii="Segoe UI" w:hAnsi="Segoe UI" w:cs="Segoe UI"/>
+        </w:rPr>
+        <w:t>5. **Installer des bibliothèques supplémentaires** :</w:t>
+      </w:r>
+    </w:p>
+    <w:p>
+      <w:pPr>
+        <w:rPr>
+          <w:rFonts w:ascii="Segoe UI" w:hAnsi="Segoe UI" w:cs="Segoe UI"/>
+        </w:rPr>
+      </w:pPr>
+      <w:r>
+        <w:rPr>
+          <w:rFonts w:ascii="Segoe UI" w:hAnsi="Segoe UI" w:cs="Segoe UI"/>
+        </w:rPr>
+        <w:t xml:space="preserve">   - Pour toute bibliothèque supplémentaire, comme `</w:t>
+      </w:r>
+      <w:proofErr w:type="spellStart"/>
+      <w:r>
+        <w:rPr>
+          <w:rFonts w:ascii="Segoe UI" w:hAnsi="Segoe UI" w:cs="Segoe UI"/>
+        </w:rPr>
+        <w:t>requests</w:t>
+      </w:r>
+      <w:proofErr w:type="spellEnd"/>
+      <w:r>
+        <w:rPr>
+          <w:rFonts w:ascii="Segoe UI" w:hAnsi="Segoe UI" w:cs="Segoe UI"/>
+        </w:rPr>
+        <w:t xml:space="preserve">`, tapez `pip3 </w:t>
+      </w:r>
+      <w:proofErr w:type="spellStart"/>
+      <w:r>
+        <w:rPr>
+          <w:rFonts w:ascii="Segoe UI" w:hAnsi="Segoe UI" w:cs="Segoe UI"/>
+        </w:rPr>
+        <w:t>install</w:t>
+      </w:r>
+      <w:proofErr w:type="spellEnd"/>
+      <w:r>
+        <w:rPr>
+          <w:rFonts w:ascii="Segoe UI" w:hAnsi="Segoe UI" w:cs="Segoe UI"/>
+        </w:rPr>
         <w:t xml:space="preserve"> </w:t>
       </w:r>
-      <w:r>
-        <w:rPr>
-          <w:rFonts w:hint="eastAsia"/>
-        </w:rPr>
-        <w:t>English</w:t>
-      </w:r>
-      <w:r>
-        <w:t>)</w:t>
-      </w:r>
-    </w:p>
-    <w:p>
-      <w:pPr>
-        <w:rPr>
-          <w:lang w:val="en-US"/>
-        </w:rPr>
-      </w:pPr>
-      <w:r>
-        <w:rPr>
-          <w:lang w:val="en-US"/>
-        </w:rPr>
-        <w:t>#### For Mac Users</w:t>
-      </w:r>
-    </w:p>
-    <w:p>
-      <w:pPr>
-        <w:rPr>
-          <w:lang w:val="en-US"/>
-        </w:rPr>
-      </w:pPr>
-      <w:r>
-        <w:rPr>
-          <w:lang w:val="en-US"/>
-        </w:rPr>
-        <w:t>1. **Open Terminal**:</w:t>
-      </w:r>
-    </w:p>
-    <w:p>
-      <w:pPr>
-        <w:rPr>
-          <w:rFonts w:hint="eastAsia"/>
-          <w:lang w:val="en-US"/>
-        </w:rPr>
-      </w:pPr>
-      <w:r>
-        <w:rPr>
-          <w:lang w:val="en-US"/>
-        </w:rPr>
-        <w:t xml:space="preserve">   - You can find the Terminal application within your Applications folder, under Utilities, or search for it in Spotlight.</w:t>
-      </w:r>
-    </w:p>
-    <w:p>
-      <w:pPr>
-        <w:rPr>
-          <w:lang w:val="en-US"/>
-        </w:rPr>
-      </w:pPr>
-      <w:r>
-        <w:rPr>
-          <w:lang w:val="en-US"/>
-        </w:rPr>
-        <w:t>2. **Check Python Version**:</w:t>
-      </w:r>
-    </w:p>
-    <w:p>
-      <w:pPr>
-        <w:rPr>
-          <w:lang w:val="en-US"/>
-        </w:rPr>
-      </w:pPr>
-      <w:r>
-        <w:rPr>
-          <w:lang w:val="en-US"/>
-        </w:rPr>
-        <w:t xml:space="preserve">   - In the Terminal, type `python3 --version` and press Enter. This will tell you the version of Python installed on your Mac.</w:t>
-      </w:r>
-    </w:p>
-    <w:p>
-      <w:pPr>
-        <w:rPr>
-          <w:lang w:val="en-US"/>
-        </w:rPr>
-      </w:pPr>
-    </w:p>
-    <w:p>
-      <w:pPr>
-        <w:rPr>
-          <w:lang w:val="en-US"/>
-        </w:rPr>
-      </w:pPr>
-      <w:r>
-        <w:rPr>
-          <w:lang w:val="en-US"/>
-        </w:rPr>
-        <w:t>3. **Install PIP**:</w:t>
-      </w:r>
-    </w:p>
-    <w:p>
-      <w:pPr>
-        <w:rPr>
-          <w:lang w:val="en-US"/>
-        </w:rPr>
-      </w:pPr>
-      <w:r>
-        <w:rPr>
-          <w:lang w:val="en-US"/>
-        </w:rPr>
-        <w:t xml:space="preserve">   - If PIP is not installed, download it using `curl https://bootstrap.pypa.io/get-pip.py -o get-pip.py`, then install it with `python3 get-pip.py`.</w:t>
-      </w:r>
-    </w:p>
-    <w:p>
-      <w:pPr>
-        <w:rPr>
-          <w:lang w:val="en-US"/>
-        </w:rPr>
-      </w:pPr>
-    </w:p>
-    <w:p>
-      <w:pPr>
-        <w:rPr>
-          <w:lang w:val="en-US"/>
-        </w:rPr>
-      </w:pPr>
-      <w:r>
-        <w:rPr>
-          <w:lang w:val="en-US"/>
-        </w:rPr>
-        <w:t>4. **Install PyQt5**:</w:t>
-      </w:r>
-    </w:p>
-    <w:p>
-      <w:pPr>
-        <w:rPr>
-          <w:lang w:val="en-US"/>
-        </w:rPr>
-      </w:pPr>
-      <w:r>
-        <w:rPr>
-          <w:lang w:val="en-US"/>
-        </w:rPr>
-        <w:t xml:space="preserve">   - In the Terminal, type `pip3 install PyQt5` and press Enter. This command installs the PyQt5 library.</w:t>
-      </w:r>
-    </w:p>
-    <w:p>
-      <w:pPr>
-        <w:rPr>
-          <w:lang w:val="en-US"/>
-        </w:rPr>
-      </w:pPr>
-    </w:p>
-    <w:p>
-      <w:pPr>
-        <w:rPr>
-          <w:lang w:val="en-US"/>
-        </w:rPr>
-      </w:pPr>
-      <w:r>
-        <w:rPr>
-          <w:lang w:val="en-US"/>
-        </w:rPr>
-        <w:t>5. **Install Additional Libraries**:</w:t>
-      </w:r>
-    </w:p>
-    <w:p>
-      <w:pPr>
-        <w:rPr>
-          <w:lang w:val="en-US"/>
-        </w:rPr>
-      </w:pPr>
-      <w:r>
-        <w:rPr>
-          <w:lang w:val="en-US"/>
-        </w:rPr>
-        <w:t xml:space="preserve">   - For any additional libraries, such as `requests`, type `pip3 install requests`.</w:t>
-      </w:r>
-    </w:p>
-    <w:p>
-      <w:pPr>
-        <w:rPr>
-          <w:lang w:val="en-US"/>
-        </w:rPr>
-      </w:pPr>
-    </w:p>
-    <w:p>
-      <w:pPr>
-        <w:rPr>
-          <w:lang w:val="en-US"/>
-        </w:rPr>
-      </w:pPr>
-      <w:r>
-        <w:rPr>
-          <w:lang w:val="en-US"/>
-        </w:rPr>
-        <w:t>6. **Run the Application**:</w:t>
-      </w:r>
-    </w:p>
-    <w:p>
-      <w:pPr>
-        <w:rPr>
-          <w:lang w:val="en-US"/>
-        </w:rPr>
-      </w:pPr>
-      <w:r>
-        <w:rPr>
-          <w:lang w:val="en-US"/>
-        </w:rPr>
-        <w:t xml:space="preserve">   - Navigate to the directory containing your client and server code by typing `cd path/to/your/code` and then `python3 server.py` to start the server. Open another Terminal window and run `python3 client.py` to start the client.</w:t>
-      </w:r>
-    </w:p>
-    <w:p>
-      <w:pPr>
-        <w:rPr>
-          <w:lang w:val="en-US"/>
-        </w:rPr>
-      </w:pPr>
-    </w:p>
-    <w:p>
-      <w:pPr>
-        <w:rPr>
-          <w:rFonts w:hint="eastAsia"/>
-          <w:lang w:val="en-US"/>
-        </w:rPr>
-      </w:pPr>
-      <w:r>
-        <w:rPr>
-          <w:lang w:val="en-US"/>
-        </w:rPr>
-        <w:t>#### For Windows Users</w:t>
-      </w:r>
-    </w:p>
-    <w:p>
-      <w:pPr>
-        <w:rPr>
-          <w:lang w:val="en-US"/>
-        </w:rPr>
-      </w:pPr>
-      <w:r>
-        <w:rPr>
-          <w:lang w:val="en-US"/>
-        </w:rPr>
-        <w:t>1. **Install Python**:</w:t>
-      </w:r>
-    </w:p>
-    <w:p>
-      <w:pPr>
-        <w:rPr>
-          <w:lang w:val="en-US"/>
-        </w:rPr>
-      </w:pPr>
-      <w:r>
-        <w:rPr>
-          <w:lang w:val="en-US"/>
-        </w:rPr>
-        <w:t xml:space="preserve">   - Download the Python installer from the [Python official </w:t>
+      <w:proofErr w:type="spellStart"/>
+      <w:r>
+        <w:rPr>
+          <w:rFonts w:ascii="Segoe UI" w:hAnsi="Segoe UI" w:cs="Segoe UI"/>
+        </w:rPr>
+        <w:t>requests</w:t>
+      </w:r>
+      <w:proofErr w:type="spellEnd"/>
+      <w:r>
+        <w:rPr>
+          <w:rFonts w:ascii="Segoe UI" w:hAnsi="Segoe UI" w:cs="Segoe UI"/>
+        </w:rPr>
+        <w:t>`.</w:t>
+      </w:r>
+    </w:p>
+    <w:p>
+      <w:pPr>
+        <w:rPr>
+          <w:rFonts w:ascii="Segoe UI" w:hAnsi="Segoe UI" w:cs="Segoe UI"/>
+        </w:rPr>
+      </w:pPr>
+    </w:p>
+    <w:p>
+      <w:pPr>
+        <w:rPr>
+          <w:rFonts w:ascii="Segoe UI" w:hAnsi="Segoe UI" w:cs="Segoe UI"/>
+        </w:rPr>
+      </w:pPr>
+      <w:r>
+        <w:rPr>
+          <w:rFonts w:ascii="Segoe UI" w:hAnsi="Segoe UI" w:cs="Segoe UI"/>
+        </w:rPr>
+        <w:t>6. **Exécuter l'application** :</w:t>
+      </w:r>
+    </w:p>
+    <w:p>
+      <w:pPr>
+        <w:rPr>
+          <w:rFonts w:ascii="Segoe UI" w:hAnsi="Segoe UI" w:cs="Segoe UI"/>
+        </w:rPr>
+      </w:pPr>
+      <w:r>
+        <w:rPr>
+          <w:rFonts w:ascii="Segoe UI" w:hAnsi="Segoe UI" w:cs="Segoe UI"/>
+        </w:rPr>
+        <w:t xml:space="preserve">   - Naviguez jusqu'au répertoire contenant votre code client et serveur en tapant `cd chemin/vers/votre/code` puis `python3 server.py` pour démarrer le serveur. Ouvrez une autre fenêtre de Terminal et exécutez `python3 client.py` pour démarrer le client.</w:t>
+      </w:r>
+    </w:p>
+    <w:p>
+      <w:pPr>
+        <w:rPr>
+          <w:rFonts w:ascii="Segoe UI" w:hAnsi="Segoe UI" w:cs="Segoe UI"/>
+        </w:rPr>
+      </w:pPr>
+    </w:p>
+    <w:p>
+      <w:pPr>
+        <w:rPr>
+          <w:rFonts w:ascii="Segoe UI" w:hAnsi="Segoe UI" w:cs="Segoe UI"/>
+        </w:rPr>
+      </w:pPr>
+      <w:r>
+        <w:rPr>
+          <w:rFonts w:ascii="Segoe UI" w:hAnsi="Segoe UI" w:cs="Segoe UI"/>
+        </w:rPr>
+        <w:t>#### Pour les utilisateurs Windows</w:t>
+      </w:r>
+    </w:p>
+    <w:p>
+      <w:pPr>
+        <w:rPr>
+          <w:rFonts w:ascii="Segoe UI" w:hAnsi="Segoe UI" w:cs="Segoe UI"/>
+        </w:rPr>
+      </w:pPr>
+      <w:r>
+        <w:rPr>
+          <w:rFonts w:ascii="Segoe UI" w:hAnsi="Segoe UI" w:cs="Segoe UI"/>
+        </w:rPr>
+        <w:t>1. **Installer Python** :</w:t>
+      </w:r>
+    </w:p>
+    <w:p>
+      <w:pPr>
+        <w:rPr>
+          <w:rFonts w:ascii="Segoe UI" w:hAnsi="Segoe UI" w:cs="Segoe UI"/>
+        </w:rPr>
+      </w:pPr>
+      <w:r>
+        <w:rPr>
+          <w:rFonts w:ascii="Segoe UI" w:hAnsi="Segoe UI" w:cs="Segoe UI"/>
+        </w:rPr>
+        <w:t xml:space="preserve">   - Téléchargez l'installateur Python depuis le [site officiel de </w:t>
       </w:r>
       <w:proofErr w:type="gramStart"/>
       <w:r>
         <w:rPr>
-          <w:lang w:val="en-US"/>
-        </w:rPr>
-        <w:t>website](</w:t>
+          <w:rFonts w:ascii="Segoe UI" w:hAnsi="Segoe UI" w:cs="Segoe UI"/>
+        </w:rPr>
+        <w:t>Python](</w:t>
       </w:r>
       <w:proofErr w:type="gramEnd"/>
       <w:r>
         <w:rPr>
-          <w:lang w:val="en-US"/>
-        </w:rPr>
-        <w:t xml:space="preserve">https://www.python.org/downloads/windows/). Make sure to check the box that </w:t>
-      </w:r>
-      <w:proofErr w:type="gramStart"/>
-      <w:r>
-        <w:rPr>
-          <w:lang w:val="en-US"/>
-        </w:rPr>
-        <w:t>says</w:t>
-      </w:r>
-      <w:proofErr w:type="gramEnd"/>
-      <w:r>
-        <w:rPr>
-          <w:lang w:val="en-US"/>
-        </w:rPr>
-        <w:t xml:space="preserve"> "Add Python to PATH" before clicking "Install Now".</w:t>
-      </w:r>
-    </w:p>
-    <w:p>
-      <w:pPr>
-        <w:rPr>
-          <w:lang w:val="en-US"/>
-        </w:rPr>
-      </w:pPr>
-    </w:p>
-    <w:p>
-      <w:pPr>
-        <w:rPr>
-          <w:lang w:val="en-US"/>
-        </w:rPr>
-      </w:pPr>
-      <w:r>
-        <w:rPr>
-          <w:lang w:val="en-US"/>
-        </w:rPr>
-        <w:t>2. **Open Command Prompt or PowerShell**:</w:t>
-      </w:r>
-    </w:p>
-    <w:p>
-      <w:pPr>
-        <w:rPr>
-          <w:lang w:val="en-US"/>
-        </w:rPr>
-      </w:pPr>
-      <w:r>
-        <w:rPr>
-          <w:lang w:val="en-US"/>
-        </w:rPr>
-        <w:t xml:space="preserve">   - You can search for CMD or PowerShell in the Start menu.</w:t>
-      </w:r>
-    </w:p>
-    <w:p>
-      <w:pPr>
-        <w:rPr>
-          <w:lang w:val="en-US"/>
-        </w:rPr>
-      </w:pPr>
-    </w:p>
-    <w:p>
-      <w:pPr>
-        <w:rPr>
-          <w:lang w:val="en-US"/>
-        </w:rPr>
-      </w:pPr>
-      <w:r>
-        <w:rPr>
-          <w:lang w:val="en-US"/>
-        </w:rPr>
-        <w:t>3. **Install PyQt5**:</w:t>
-      </w:r>
-    </w:p>
-    <w:p>
-      <w:pPr>
-        <w:rPr>
-          <w:lang w:val="en-US"/>
-        </w:rPr>
-      </w:pPr>
-      <w:r>
-        <w:rPr>
-          <w:lang w:val="en-US"/>
-        </w:rPr>
-        <w:t xml:space="preserve">   - In the Command Prompt or PowerShell, type `pip install PyQt5` and press Enter.</w:t>
-      </w:r>
-    </w:p>
-    <w:p>
-      <w:pPr>
-        <w:rPr>
-          <w:lang w:val="en-US"/>
-        </w:rPr>
-      </w:pPr>
-    </w:p>
-    <w:p>
-      <w:pPr>
-        <w:rPr>
-          <w:lang w:val="en-US"/>
-        </w:rPr>
-      </w:pPr>
-      <w:r>
-        <w:rPr>
-          <w:lang w:val="en-US"/>
-        </w:rPr>
-        <w:t>4. **Install Additional Libraries**:</w:t>
-      </w:r>
-    </w:p>
-    <w:p>
-      <w:pPr>
-        <w:rPr>
-          <w:lang w:val="en-US"/>
-        </w:rPr>
-      </w:pPr>
-      <w:r>
-        <w:rPr>
-          <w:lang w:val="en-US"/>
-        </w:rPr>
-        <w:t xml:space="preserve">   - Install any additional libraries you need, such as `requests`, by typing `pip install requests`.</w:t>
-      </w:r>
-    </w:p>
-    <w:p>
-      <w:pPr>
-        <w:rPr>
-          <w:lang w:val="en-US"/>
-        </w:rPr>
-      </w:pPr>
-    </w:p>
-    <w:p>
-      <w:pPr>
-        <w:rPr>
-          <w:lang w:val="en-US"/>
-        </w:rPr>
-      </w:pPr>
-      <w:r>
-        <w:rPr>
-          <w:lang w:val="en-US"/>
-        </w:rPr>
-        <w:t>5. **Run the Application**:</w:t>
-      </w:r>
-    </w:p>
-    <w:p>
-      <w:pPr>
-        <w:rPr>
-          <w:rFonts w:hint="eastAsia"/>
-          <w:lang w:val="en-US"/>
-        </w:rPr>
-      </w:pPr>
-      <w:r>
-        <w:rPr>
-          <w:lang w:val="en-US"/>
-        </w:rPr>
-        <w:t xml:space="preserve">   - Navigate to the directory containing your client and server code with `cd path\to\your\code`. Type `python server.py` to start the server. Open another command prompt window and type `python client.py` to start the client.</w:t>
-      </w:r>
-    </w:p>
-    <w:p>
-      <w:pPr>
-        <w:rPr>
-          <w:rFonts w:hint="eastAsia"/>
-        </w:rPr>
-      </w:pPr>
-      <w:r>
-        <w:lastRenderedPageBreak/>
-        <w:t>### Instructions d'installation (Version française)</w:t>
-      </w:r>
-    </w:p>
-    <w:p>
-      <w:pPr>
-        <w:rPr>
-          <w:rFonts w:hint="eastAsia"/>
-        </w:rPr>
-      </w:pPr>
-      <w:r>
-        <w:t>#### Pour les utilisateurs Mac</w:t>
-      </w:r>
-    </w:p>
-    <w:p>
-      <w:r>
-        <w:t>1. **Ouvrir le Terminal** :</w:t>
-      </w:r>
-    </w:p>
-    <w:p>
-      <w:r>
-        <w:t xml:space="preserve">   - Vous pouvez trouver l'application Terminal dans votre dossier Applications, sous Utilitaires, ou la rechercher dans Spotlight.</w:t>
-      </w:r>
-    </w:p>
-    <w:p/>
-    <w:p>
-      <w:r>
-        <w:t>2. **Vérifier la version de Python** :</w:t>
-      </w:r>
-    </w:p>
-    <w:p>
-      <w:r>
-        <w:t xml:space="preserve">   - Dans le Terminal, tapez `python3 --version` et appuyez sur Entrée. Cela vous indiquera la version de Python installée sur votre Mac.</w:t>
-      </w:r>
-    </w:p>
-    <w:p/>
-    <w:p>
-      <w:r>
-        <w:t>3. **Installer PIP** :</w:t>
-      </w:r>
-    </w:p>
-    <w:p>
-      <w:r>
-        <w:t xml:space="preserve">   - Si PIP n'est pas installé, téléchargez-le en utilisant `</w:t>
+          <w:rFonts w:ascii="Segoe UI" w:hAnsi="Segoe UI" w:cs="Segoe UI"/>
+        </w:rPr>
+        <w:t>https://www.python.org/downloads/windows/). Assurez-vous de cocher la case "</w:t>
       </w:r>
       <w:proofErr w:type="spellStart"/>
       <w:r>
-        <w:t>curl</w:t>
+        <w:rPr>
+          <w:rFonts w:ascii="Segoe UI" w:hAnsi="Segoe UI" w:cs="Segoe UI"/>
+        </w:rPr>
+        <w:t>Add</w:t>
       </w:r>
       <w:proofErr w:type="spellEnd"/>
       <w:r>
-        <w:t xml:space="preserve"> https://bootstrap.pypa.io/get-pip.py -o get-pip.py`, puis installez-le avec `python3 get-pip.py`.</w:t>
-      </w:r>
-    </w:p>
-    <w:p/>
-    <w:p>
-      <w:r>
-        <w:t>4. **Installer PyQt5** :</w:t>
-      </w:r>
-    </w:p>
-    <w:p>
-      <w:r>
-        <w:t xml:space="preserve">   - Dans le Terminal, tapez `pip3 </w:t>
+        <w:rPr>
+          <w:rFonts w:ascii="Segoe UI" w:hAnsi="Segoe UI" w:cs="Segoe UI"/>
+        </w:rPr>
+        <w:t xml:space="preserve"> Python to PATH" avant de cliquer sur "Install </w:t>
       </w:r>
       <w:proofErr w:type="spellStart"/>
       <w:r>
+        <w:rPr>
+          <w:rFonts w:ascii="Segoe UI" w:hAnsi="Segoe UI" w:cs="Segoe UI"/>
+        </w:rPr>
+        <w:t>Now</w:t>
+      </w:r>
+      <w:proofErr w:type="spellEnd"/>
+      <w:r>
+        <w:rPr>
+          <w:rFonts w:ascii="Segoe UI" w:hAnsi="Segoe UI" w:cs="Segoe UI"/>
+        </w:rPr>
+        <w:t>".</w:t>
+      </w:r>
+    </w:p>
+    <w:p>
+      <w:pPr>
+        <w:rPr>
+          <w:rFonts w:ascii="Segoe UI" w:hAnsi="Segoe UI" w:cs="Segoe UI"/>
+        </w:rPr>
+      </w:pPr>
+    </w:p>
+    <w:p>
+      <w:pPr>
+        <w:rPr>
+          <w:rFonts w:ascii="Segoe UI" w:hAnsi="Segoe UI" w:cs="Segoe UI"/>
+        </w:rPr>
+      </w:pPr>
+      <w:r>
+        <w:rPr>
+          <w:rFonts w:ascii="Segoe UI" w:hAnsi="Segoe UI" w:cs="Segoe UI"/>
+        </w:rPr>
+        <w:t>2. **Ouvrir l'invite de commande ou PowerShell** :</w:t>
+      </w:r>
+    </w:p>
+    <w:p>
+      <w:pPr>
+        <w:rPr>
+          <w:rFonts w:ascii="Segoe UI" w:hAnsi="Segoe UI" w:cs="Segoe UI"/>
+        </w:rPr>
+      </w:pPr>
+      <w:r>
+        <w:rPr>
+          <w:rFonts w:ascii="Segoe UI" w:hAnsi="Segoe UI" w:cs="Segoe UI"/>
+        </w:rPr>
+        <w:t xml:space="preserve">   - Vous pouvez rechercher CMD ou PowerShell dans le menu Démarrer.</w:t>
+      </w:r>
+    </w:p>
+    <w:p>
+      <w:pPr>
+        <w:rPr>
+          <w:rFonts w:ascii="Segoe UI" w:hAnsi="Segoe UI" w:cs="Segoe UI"/>
+        </w:rPr>
+      </w:pPr>
+    </w:p>
+    <w:p>
+      <w:pPr>
+        <w:rPr>
+          <w:rFonts w:ascii="Segoe UI" w:hAnsi="Segoe UI" w:cs="Segoe UI"/>
+        </w:rPr>
+      </w:pPr>
+      <w:r>
+        <w:rPr>
+          <w:rFonts w:ascii="Segoe UI" w:hAnsi="Segoe UI" w:cs="Segoe UI"/>
+        </w:rPr>
+        <w:t>3. **Installer PyQt5** :</w:t>
+      </w:r>
+    </w:p>
+    <w:p>
+      <w:pPr>
+        <w:rPr>
+          <w:rFonts w:ascii="Segoe UI" w:hAnsi="Segoe UI" w:cs="Segoe UI"/>
+        </w:rPr>
+      </w:pPr>
+      <w:r>
+        <w:rPr>
+          <w:rFonts w:ascii="Segoe UI" w:hAnsi="Segoe UI" w:cs="Segoe UI"/>
+        </w:rPr>
+        <w:t xml:space="preserve">   - Dans l'invite de commande ou PowerShell, tapez `</w:t>
+      </w:r>
+      <w:proofErr w:type="spellStart"/>
+      <w:r>
+        <w:rPr>
+          <w:rFonts w:ascii="Segoe UI" w:hAnsi="Segoe UI" w:cs="Segoe UI"/>
+        </w:rPr>
+        <w:t>pip</w:t>
+      </w:r>
+      <w:proofErr w:type="spellEnd"/>
+      <w:r>
+        <w:rPr>
+          <w:rFonts w:ascii="Segoe UI" w:hAnsi="Segoe UI" w:cs="Segoe UI"/>
+        </w:rPr>
+        <w:t xml:space="preserve"> </w:t>
+      </w:r>
+      <w:proofErr w:type="spellStart"/>
+      <w:r>
+        <w:rPr>
+          <w:rFonts w:ascii="Segoe UI" w:hAnsi="Segoe UI" w:cs="Segoe UI"/>
+        </w:rPr>
         <w:t>install</w:t>
       </w:r>
       <w:proofErr w:type="spellEnd"/>
       <w:r>
-        <w:t xml:space="preserve"> PyQt5` et appuyez sur Entrée. Cette commande installe la bibliothèque PyQt5.</w:t>
-      </w:r>
-    </w:p>
-    <w:p/>
-    <w:p>
-      <w:r>
-        <w:t>5. **Installer des bibliothèques supplémentaires** :</w:t>
-      </w:r>
-    </w:p>
-    <w:p>
-      <w:r>
-        <w:t xml:space="preserve">   - Pour toute bibliothèque supplémentaire, comme `</w:t>
+        <w:rPr>
+          <w:rFonts w:ascii="Segoe UI" w:hAnsi="Segoe UI" w:cs="Segoe UI"/>
+        </w:rPr>
+        <w:t xml:space="preserve"> PyQt5` et appuyez sur Entrée.</w:t>
+      </w:r>
+    </w:p>
+    <w:p>
+      <w:pPr>
+        <w:rPr>
+          <w:rFonts w:ascii="Segoe UI" w:hAnsi="Segoe UI" w:cs="Segoe UI"/>
+        </w:rPr>
+      </w:pPr>
+    </w:p>
+    <w:p>
+      <w:pPr>
+        <w:rPr>
+          <w:rFonts w:ascii="Segoe UI" w:hAnsi="Segoe UI" w:cs="Segoe UI"/>
+        </w:rPr>
+      </w:pPr>
+      <w:r>
+        <w:rPr>
+          <w:rFonts w:ascii="Segoe UI" w:hAnsi="Segoe UI" w:cs="Segoe UI"/>
+        </w:rPr>
+        <w:t>4. **Installer des bibliothèques supplémentaires** :</w:t>
+      </w:r>
+    </w:p>
+    <w:p>
+      <w:pPr>
+        <w:rPr>
+          <w:rFonts w:ascii="Segoe UI" w:hAnsi="Segoe UI" w:cs="Segoe UI"/>
+        </w:rPr>
+      </w:pPr>
+      <w:r>
+        <w:rPr>
+          <w:rFonts w:ascii="Segoe UI" w:hAnsi="Segoe UI" w:cs="Segoe UI"/>
+        </w:rPr>
+        <w:t xml:space="preserve">   - Installez toutes les bibliothèques supplémentaires nécessaires, comme `</w:t>
       </w:r>
       <w:proofErr w:type="spellStart"/>
       <w:r>
+        <w:rPr>
+          <w:rFonts w:ascii="Segoe UI" w:hAnsi="Segoe UI" w:cs="Segoe UI"/>
+        </w:rPr>
         <w:t>requests</w:t>
       </w:r>
       <w:proofErr w:type="spellEnd"/>
       <w:r>
-        <w:t xml:space="preserve">`, tapez `pip3 </w:t>
+        <w:rPr>
+          <w:rFonts w:ascii="Segoe UI" w:hAnsi="Segoe UI" w:cs="Segoe UI"/>
+        </w:rPr>
+        <w:t>`, en tapant `</w:t>
       </w:r>
       <w:proofErr w:type="spellStart"/>
       <w:r>
+        <w:rPr>
+          <w:rFonts w:ascii="Segoe UI" w:hAnsi="Segoe UI" w:cs="Segoe UI"/>
+        </w:rPr>
+        <w:t>pip</w:t>
+      </w:r>
+      <w:proofErr w:type="spellEnd"/>
+      <w:r>
+        <w:rPr>
+          <w:rFonts w:ascii="Segoe UI" w:hAnsi="Segoe UI" w:cs="Segoe UI"/>
+        </w:rPr>
+        <w:t xml:space="preserve"> </w:t>
+      </w:r>
+      <w:proofErr w:type="spellStart"/>
+      <w:r>
+        <w:rPr>
+          <w:rFonts w:ascii="Segoe UI" w:hAnsi="Segoe UI" w:cs="Segoe UI"/>
+        </w:rPr>
         <w:t>install</w:t>
       </w:r>
       <w:proofErr w:type="spellEnd"/>
       <w:r>
+        <w:rPr>
+          <w:rFonts w:ascii="Segoe UI" w:hAnsi="Segoe UI" w:cs="Segoe UI"/>
+        </w:rPr>
         <w:t xml:space="preserve"> </w:t>
       </w:r>
       <w:proofErr w:type="spellStart"/>
       <w:r>
+        <w:rPr>
+          <w:rFonts w:ascii="Segoe UI" w:hAnsi="Segoe UI" w:cs="Segoe UI"/>
+        </w:rPr>
         <w:t>requests</w:t>
       </w:r>
       <w:proofErr w:type="spellEnd"/>
       <w:r>
+        <w:rPr>
+          <w:rFonts w:ascii="Segoe UI" w:hAnsi="Segoe UI" w:cs="Segoe UI"/>
+        </w:rPr>
         <w:t>`.</w:t>
       </w:r>
     </w:p>
-    <w:p/>
-    <w:p>
-      <w:r>
-        <w:t>6. **Exécuter l'application** :</w:t>
-      </w:r>
-    </w:p>
-    <w:p>
-      <w:r>
-        <w:t xml:space="preserve">   - Naviguez jusqu'au répertoire contenant votre code client et serveur en tapant `cd chemin/vers/votre/code` puis `python3 server.py` pour démarrer le serveur. Ouvrez une autre fenêtre de Terminal et exécutez `python3 client.py` pour démarrer le client.</w:t>
-      </w:r>
-    </w:p>
-    <w:p/>
-    <w:p>
-      <w:pPr>
-        <w:rPr>
-          <w:rFonts w:hint="eastAsia"/>
-        </w:rPr>
-      </w:pPr>
-      <w:r>
-        <w:t>#### Pour les utilisateurs Windows</w:t>
-      </w:r>
-    </w:p>
-    <w:p>
-      <w:r>
-        <w:t>1. **Installer Python** :</w:t>
-      </w:r>
-    </w:p>
-    <w:p>
-      <w:r>
-        <w:t xml:space="preserve">   - Téléchargez l'installateur Python depuis le [site officiel de </w:t>
-      </w:r>
-      <w:proofErr w:type="gramStart"/>
-      <w:r>
-        <w:t>Python](</w:t>
-      </w:r>
-      <w:proofErr w:type="gramEnd"/>
-      <w:r>
-        <w:t>https://www.python.org/downloads/windows/). Assurez-vous de cocher la case "</w:t>
+    <w:p>
+      <w:pPr>
+        <w:rPr>
+          <w:rFonts w:ascii="Segoe UI" w:hAnsi="Segoe UI" w:cs="Segoe UI"/>
+        </w:rPr>
+      </w:pPr>
+    </w:p>
+    <w:p>
+      <w:pPr>
+        <w:rPr>
+          <w:rFonts w:ascii="Segoe UI" w:hAnsi="Segoe UI" w:cs="Segoe UI"/>
+        </w:rPr>
+      </w:pPr>
+      <w:r>
+        <w:rPr>
+          <w:rFonts w:ascii="Segoe UI" w:hAnsi="Segoe UI" w:cs="Segoe UI"/>
+        </w:rPr>
+        <w:t>5. **Exécuter l'application** :</w:t>
+      </w:r>
+    </w:p>
+    <w:p>
+      <w:pPr>
+        <w:rPr>
+          <w:rFonts w:ascii="Segoe UI" w:hAnsi="Segoe UI" w:cs="Segoe UI"/>
+        </w:rPr>
+      </w:pPr>
+      <w:r>
+        <w:rPr>
+          <w:rFonts w:ascii="Segoe UI" w:hAnsi="Segoe UI" w:cs="Segoe UI"/>
+        </w:rPr>
+        <w:t xml:space="preserve">   - Naviguez jusqu'au </w:t>
       </w:r>
       <w:proofErr w:type="spellStart"/>
       <w:r>
-        <w:t>Add</w:t>
+        <w:rPr>
+          <w:rFonts w:ascii="Segoe UI" w:hAnsi="Segoe UI" w:cs="Segoe UI"/>
+        </w:rPr>
+        <w:t>rép</w:t>
       </w:r>
       <w:proofErr w:type="spellEnd"/>
-      <w:r>
-        <w:t xml:space="preserve"> Python to PATH" avant de cliquer sur "Install </w:t>
-      </w:r>
-      <w:proofErr w:type="spellStart"/>
-      <w:r>
-        <w:t>Now</w:t>
-      </w:r>
-      <w:proofErr w:type="spellEnd"/>
-      <w:r>
-        <w:t>".</w:t>
-      </w:r>
-    </w:p>
-    <w:p/>
-    <w:p>
-      <w:r>
-        <w:t>2. **Ouvrir l'invite de commande ou PowerShell** :</w:t>
-      </w:r>
-    </w:p>
-    <w:p>
-      <w:r>
-        <w:t xml:space="preserve">   - Vous pouvez rechercher CMD ou PowerShell dans le menu Démarrer.</w:t>
-      </w:r>
-    </w:p>
-    <w:p/>
-    <w:p>
-      <w:r>
-        <w:t>3. **Installer PyQt5** :</w:t>
-      </w:r>
-    </w:p>
-    <w:p>
-      <w:r>
-        <w:t xml:space="preserve">   - Dans l'invite de commande ou PowerShell, tapez `</w:t>
-      </w:r>
-      <w:proofErr w:type="spellStart"/>
-      <w:r>
-        <w:t>pip</w:t>
-      </w:r>
-      <w:proofErr w:type="spellEnd"/>
-      <w:r>
-        <w:t xml:space="preserve"> </w:t>
-      </w:r>
-      <w:proofErr w:type="spellStart"/>
-      <w:r>
-        <w:t>install</w:t>
-      </w:r>
-      <w:proofErr w:type="spellEnd"/>
-      <w:r>
-        <w:t xml:space="preserve"> PyQt5` et appuyez sur Entrée.</w:t>
-      </w:r>
-    </w:p>
-    <w:p/>
-    <w:p>
-      <w:r>
-        <w:t>4. **Installer des bibliothèques supplémentaires** :</w:t>
-      </w:r>
-    </w:p>
-    <w:p>
-      <w:r>
-        <w:t xml:space="preserve">   - Installez toutes les bibliothèques supplémentaires nécessaires, comme `</w:t>
-      </w:r>
-      <w:proofErr w:type="spellStart"/>
-      <w:r>
-        <w:t>requests</w:t>
-      </w:r>
-      <w:proofErr w:type="spellEnd"/>
-      <w:r>
-        <w:t>`, en tapant `</w:t>
-      </w:r>
-      <w:proofErr w:type="spellStart"/>
-      <w:r>
-        <w:t>pip</w:t>
-      </w:r>
-      <w:proofErr w:type="spellEnd"/>
-      <w:r>
-        <w:t xml:space="preserve"> </w:t>
-      </w:r>
-      <w:proofErr w:type="spellStart"/>
-      <w:r>
-        <w:t>install</w:t>
-      </w:r>
-      <w:proofErr w:type="spellEnd"/>
-      <w:r>
-        <w:t xml:space="preserve"> </w:t>
-      </w:r>
-      <w:proofErr w:type="spellStart"/>
-      <w:r>
-        <w:t>requests</w:t>
-      </w:r>
-      <w:proofErr w:type="spellEnd"/>
-      <w:r>
-        <w:t>`.</w:t>
-      </w:r>
-    </w:p>
-    <w:p/>
-    <w:p>
-      <w:r>
-        <w:t>5. **Exécuter l'application** :</w:t>
-      </w:r>
-    </w:p>
-    <w:p>
-      <w:r>
-        <w:lastRenderedPageBreak/>
-        <w:t xml:space="preserve">   - Naviguez jusqu'au </w:t>
-      </w:r>
-      <w:proofErr w:type="spellStart"/>
-      <w:r>
-        <w:t>rép</w:t>
-      </w:r>
-      <w:proofErr w:type="spellEnd"/>
-    </w:p>
-    <w:p/>
-    <w:p>
+    </w:p>
+    <w:p>
+      <w:pPr>
+        <w:rPr>
+          <w:rFonts w:ascii="Segoe UI" w:hAnsi="Segoe UI" w:cs="Segoe UI"/>
+        </w:rPr>
+      </w:pPr>
+    </w:p>
+    <w:p>
+      <w:pPr>
+        <w:rPr>
+          <w:rFonts w:ascii="Segoe UI" w:hAnsi="Segoe UI" w:cs="Segoe UI"/>
+        </w:rPr>
+      </w:pPr>
       <w:proofErr w:type="spellStart"/>
       <w:proofErr w:type="gramStart"/>
       <w:r>
+        <w:rPr>
+          <w:rFonts w:ascii="Segoe UI" w:hAnsi="Segoe UI" w:cs="Segoe UI"/>
+        </w:rPr>
         <w:t>ertoire</w:t>
       </w:r>
       <w:proofErr w:type="spellEnd"/>
       <w:proofErr w:type="gramEnd"/>
       <w:r>
+        <w:rPr>
+          <w:rFonts w:ascii="Segoe UI" w:hAnsi="Segoe UI" w:cs="Segoe UI"/>
+        </w:rPr>
         <w:t xml:space="preserve"> contenant votre code client et serveur avec `cd chemin\vers\votre\code`. Tapez `python server.py` pour démarrer le serveur. Ouvrez une autre fenêtre d'invite de commande et tapez `python client.py` pour démarrer le client.</w:t>
       </w:r>
     </w:p>
-    <w:p/>
+    <w:p>
+      <w:pPr>
+        <w:rPr>
+          <w:rFonts w:ascii="Segoe UI" w:hAnsi="Segoe UI" w:cs="Segoe UI"/>
+        </w:rPr>
+      </w:pPr>
+    </w:p>
     <w:sectPr>
       <w:pgSz w:w="11906" w:h="16838"/>
       <w:pgMar w:top="1440" w:right="1800" w:bottom="1440" w:left="1800" w:header="851" w:footer="992" w:gutter="0"/>
